--- a/Ativ02 - Funcao Hash/relatorio.docx
+++ b/Ativ02 - Funcao Hash/relatorio.docx
@@ -42,10 +42,11 @@
           <w:sz w:val="24"/>
           <w:szCs w:val="24"/>
         </w:rPr>
-        <w:t xml:space="preserve">Filipe Bruhns Pio </w:t>
+        <w:t>Filipe Bruhns Pio Pedroso  22.121.053-7</w:t>
       </w:r>
-      <w:proofErr w:type="gramStart"/>
-      <w:r>
+    </w:p>
+    <w:p>
+      <w:pPr>
         <w:rPr>
           <w:rFonts w:ascii="Arial" w:hAnsi="Arial" w:cs="Arial"/>
           <w:b/>
@@ -53,9 +54,7 @@
           <w:sz w:val="24"/>
           <w:szCs w:val="24"/>
         </w:rPr>
-        <w:t>Pedroso  22.121.053</w:t>
-      </w:r>
-      <w:proofErr w:type="gramEnd"/>
+      </w:pPr>
       <w:r>
         <w:rPr>
           <w:rFonts w:ascii="Arial" w:hAnsi="Arial" w:cs="Arial"/>
@@ -64,7 +63,7 @@
           <w:sz w:val="24"/>
           <w:szCs w:val="24"/>
         </w:rPr>
-        <w:t>-7</w:t>
+        <w:t>Lucas Forge Freo  22.121.081-8</w:t>
       </w:r>
     </w:p>
     <w:p>
@@ -85,140 +84,7 @@
           <w:sz w:val="24"/>
           <w:szCs w:val="24"/>
         </w:rPr>
-        <w:t xml:space="preserve">Lucas </w:t>
-      </w:r>
-      <w:proofErr w:type="spellStart"/>
-      <w:r>
-        <w:rPr>
-          <w:rFonts w:ascii="Arial" w:hAnsi="Arial" w:cs="Arial"/>
-          <w:b/>
-          <w:bCs/>
-          <w:sz w:val="24"/>
-          <w:szCs w:val="24"/>
-        </w:rPr>
-        <w:t>Forge</w:t>
-      </w:r>
-      <w:proofErr w:type="spellEnd"/>
-      <w:r>
-        <w:rPr>
-          <w:rFonts w:ascii="Arial" w:hAnsi="Arial" w:cs="Arial"/>
-          <w:b/>
-          <w:bCs/>
-          <w:sz w:val="24"/>
-          <w:szCs w:val="24"/>
-        </w:rPr>
-        <w:t xml:space="preserve"> </w:t>
-      </w:r>
-      <w:proofErr w:type="spellStart"/>
-      <w:proofErr w:type="gramStart"/>
-      <w:r>
-        <w:rPr>
-          <w:rFonts w:ascii="Arial" w:hAnsi="Arial" w:cs="Arial"/>
-          <w:b/>
-          <w:bCs/>
-          <w:sz w:val="24"/>
-          <w:szCs w:val="24"/>
-        </w:rPr>
-        <w:t>Freo</w:t>
-      </w:r>
-      <w:proofErr w:type="spellEnd"/>
-      <w:r>
-        <w:rPr>
-          <w:rFonts w:ascii="Arial" w:hAnsi="Arial" w:cs="Arial"/>
-          <w:b/>
-          <w:bCs/>
-          <w:sz w:val="24"/>
-          <w:szCs w:val="24"/>
-        </w:rPr>
-        <w:t xml:space="preserve">  22.121.081</w:t>
-      </w:r>
-      <w:proofErr w:type="gramEnd"/>
-      <w:r>
-        <w:rPr>
-          <w:rFonts w:ascii="Arial" w:hAnsi="Arial" w:cs="Arial"/>
-          <w:b/>
-          <w:bCs/>
-          <w:sz w:val="24"/>
-          <w:szCs w:val="24"/>
-        </w:rPr>
-        <w:t>-8</w:t>
-      </w:r>
-    </w:p>
-    <w:p>
-      <w:pPr>
-        <w:rPr>
-          <w:rFonts w:ascii="Arial" w:hAnsi="Arial" w:cs="Arial"/>
-          <w:b/>
-          <w:bCs/>
-          <w:sz w:val="24"/>
-          <w:szCs w:val="24"/>
-        </w:rPr>
-      </w:pPr>
-      <w:r>
-        <w:rPr>
-          <w:rFonts w:ascii="Arial" w:hAnsi="Arial" w:cs="Arial"/>
-          <w:b/>
-          <w:bCs/>
-          <w:sz w:val="24"/>
-          <w:szCs w:val="24"/>
-        </w:rPr>
-        <w:t xml:space="preserve">Yuri </w:t>
-      </w:r>
-      <w:proofErr w:type="spellStart"/>
-      <w:r>
-        <w:rPr>
-          <w:rFonts w:ascii="Arial" w:hAnsi="Arial" w:cs="Arial"/>
-          <w:b/>
-          <w:bCs/>
-          <w:sz w:val="24"/>
-          <w:szCs w:val="24"/>
-        </w:rPr>
-        <w:t>Tierno</w:t>
-      </w:r>
-      <w:proofErr w:type="spellEnd"/>
-      <w:r>
-        <w:rPr>
-          <w:rFonts w:ascii="Arial" w:hAnsi="Arial" w:cs="Arial"/>
-          <w:b/>
-          <w:bCs/>
-          <w:sz w:val="24"/>
-          <w:szCs w:val="24"/>
-        </w:rPr>
-        <w:t xml:space="preserve"> </w:t>
-      </w:r>
-      <w:proofErr w:type="spellStart"/>
-      <w:proofErr w:type="gramStart"/>
-      <w:r>
-        <w:rPr>
-          <w:rFonts w:ascii="Arial" w:hAnsi="Arial" w:cs="Arial"/>
-          <w:b/>
-          <w:bCs/>
-          <w:sz w:val="24"/>
-          <w:szCs w:val="24"/>
-        </w:rPr>
-        <w:t>Popic</w:t>
-      </w:r>
-      <w:proofErr w:type="spellEnd"/>
-      <w:r>
-        <w:rPr>
-          <w:rFonts w:ascii="Arial" w:hAnsi="Arial" w:cs="Arial"/>
-          <w:b/>
-          <w:bCs/>
-          <w:sz w:val="24"/>
-          <w:szCs w:val="24"/>
-        </w:rPr>
-        <w:t xml:space="preserve">  22.121.046</w:t>
-      </w:r>
-      <w:proofErr w:type="gramEnd"/>
-      <w:r>
-        <w:rPr>
-          <w:rFonts w:ascii="Arial" w:hAnsi="Arial" w:cs="Arial"/>
-          <w:b/>
-          <w:bCs/>
-          <w:sz w:val="24"/>
-          <w:szCs w:val="24"/>
-        </w:rPr>
-        <w:t>-1</w:t>
+        <w:t>Yuri Tierno Popic  22.121.046-1</w:t>
       </w:r>
     </w:p>
     <w:p>
@@ -312,6 +178,60 @@
           <w:rFonts w:ascii="Arial" w:hAnsi="Arial" w:cs="Arial"/>
         </w:rPr>
       </w:pPr>
+    </w:p>
+    <w:p>
+      <w:pPr>
+        <w:rPr>
+          <w:rFonts w:ascii="Arial" w:hAnsi="Arial" w:cs="Arial"/>
+        </w:rPr>
+      </w:pPr>
+    </w:p>
+    <w:p>
+      <w:pPr>
+        <w:rPr>
+          <w:rFonts w:ascii="Arial" w:hAnsi="Arial" w:cs="Arial"/>
+        </w:rPr>
+      </w:pPr>
+    </w:p>
+    <w:p>
+      <w:pPr>
+        <w:rPr>
+          <w:rFonts w:ascii="Arial" w:hAnsi="Arial" w:cs="Arial"/>
+        </w:rPr>
+      </w:pPr>
+    </w:p>
+    <w:p>
+      <w:pPr>
+        <w:rPr>
+          <w:rFonts w:ascii="Arial" w:hAnsi="Arial" w:cs="Arial"/>
+        </w:rPr>
+      </w:pPr>
+    </w:p>
+    <w:p>
+      <w:pPr>
+        <w:rPr>
+          <w:rFonts w:ascii="Arial" w:hAnsi="Arial" w:cs="Arial"/>
+        </w:rPr>
+      </w:pPr>
+      <w:r>
+        <w:rPr>
+          <w:rFonts w:ascii="Arial" w:hAnsi="Arial" w:cs="Arial"/>
+        </w:rPr>
+        <w:t>Link do código:</w:t>
+      </w:r>
+    </w:p>
+    <w:p>
+      <w:pPr>
+        <w:rPr>
+          <w:rFonts w:ascii="Arial" w:hAnsi="Arial" w:cs="Arial"/>
+        </w:rPr>
+      </w:pPr>
+      <w:r>
+        <w:rPr>
+          <w:rFonts w:ascii="Arial" w:hAnsi="Arial" w:cs="Arial"/>
+        </w:rPr>
+        <w:t>https://github.com/filipe-pedroso/seguranca-na-informacao/tree/main/Ativ02%20-%20Funcao%20Hash</w:t>
+      </w:r>
     </w:p>
     <w:sectPr>
       <w:pgSz w:w="11906" w:h="16838"/>
